--- a/02區塊鍊核心概念.docx
+++ b/02區塊鍊核心概念.docx
@@ -13,8 +13,6 @@
       <w:r>
         <w:t>-1</w:t>
       </w:r>
-      <w:bookmarkStart w:id="0" w:name="_GoBack"/>
-      <w:bookmarkEnd w:id="0"/>
       <w:r>
         <w:rPr>
           <w:noProof/>
@@ -388,6 +386,177 @@
             </a:graphic>
           </wp:inline>
         </w:drawing>
+      </w:r>
+    </w:p>
+    <w:p/>
+    <w:p>
+      <w:pPr>
+        <w:pBdr>
+          <w:bottom w:val="single" w:sz="6" w:space="1" w:color="auto"/>
+        </w:pBdr>
+      </w:pPr>
+    </w:p>
+    <w:p>
+      <w:r>
+        <w:rPr>
+          <w:rFonts w:hint="eastAsia"/>
+        </w:rPr>
+        <w:t>2</w:t>
+      </w:r>
+      <w:r>
+        <w:t>-2</w:t>
+      </w:r>
+    </w:p>
+    <w:p>
+      <w:r>
+        <w:rPr>
+          <w:noProof/>
+        </w:rPr>
+        <w:drawing>
+          <wp:inline distT="0" distB="0" distL="0" distR="0" wp14:anchorId="0F2078AB" wp14:editId="1B4A718B">
+            <wp:extent cx="5274310" cy="2951175"/>
+            <wp:effectExtent l="0" t="0" r="2540" b="1905"/>
+            <wp:docPr id="8" name="圖片 8" descr="C:\Users\user\AppData\Local\Temp\1537282206(1).png"/>
+            <wp:cNvGraphicFramePr>
+              <a:graphicFrameLocks xmlns:a="http://schemas.openxmlformats.org/drawingml/2006/main" noChangeAspect="1"/>
+            </wp:cNvGraphicFramePr>
+            <a:graphic xmlns:a="http://schemas.openxmlformats.org/drawingml/2006/main">
+              <a:graphicData uri="http://schemas.openxmlformats.org/drawingml/2006/picture">
+                <pic:pic xmlns:pic="http://schemas.openxmlformats.org/drawingml/2006/picture">
+                  <pic:nvPicPr>
+                    <pic:cNvPr id="0" name="Picture 8" descr="C:\Users\user\AppData\Local\Temp\1537282206(1).png"/>
+                    <pic:cNvPicPr>
+                      <a:picLocks noChangeAspect="1" noChangeArrowheads="1"/>
+                    </pic:cNvPicPr>
+                  </pic:nvPicPr>
+                  <pic:blipFill>
+                    <a:blip r:embed="rId13">
+                      <a:extLst>
+                        <a:ext uri="{28A0092B-C50C-407E-A947-70E740481C1C}">
+                          <a14:useLocalDpi xmlns:a14="http://schemas.microsoft.com/office/drawing/2010/main" val="0"/>
+                        </a:ext>
+                      </a:extLst>
+                    </a:blip>
+                    <a:srcRect/>
+                    <a:stretch>
+                      <a:fillRect/>
+                    </a:stretch>
+                  </pic:blipFill>
+                  <pic:spPr bwMode="auto">
+                    <a:xfrm>
+                      <a:off x="0" y="0"/>
+                      <a:ext cx="5274310" cy="2951175"/>
+                    </a:xfrm>
+                    <a:prstGeom prst="rect">
+                      <a:avLst/>
+                    </a:prstGeom>
+                    <a:noFill/>
+                    <a:ln>
+                      <a:noFill/>
+                    </a:ln>
+                  </pic:spPr>
+                </pic:pic>
+              </a:graphicData>
+            </a:graphic>
+          </wp:inline>
+        </w:drawing>
+      </w:r>
+      <w:r>
+        <w:rPr>
+          <w:noProof/>
+        </w:rPr>
+        <w:lastRenderedPageBreak/>
+        <w:drawing>
+          <wp:inline distT="0" distB="0" distL="0" distR="0" wp14:anchorId="3F80B94B" wp14:editId="693AF035">
+            <wp:extent cx="5274310" cy="2917963"/>
+            <wp:effectExtent l="0" t="0" r="2540" b="0"/>
+            <wp:docPr id="9" name="圖片 9" descr="C:\Users\user\AppData\Local\Temp\1537282297(1).png"/>
+            <wp:cNvGraphicFramePr>
+              <a:graphicFrameLocks xmlns:a="http://schemas.openxmlformats.org/drawingml/2006/main" noChangeAspect="1"/>
+            </wp:cNvGraphicFramePr>
+            <a:graphic xmlns:a="http://schemas.openxmlformats.org/drawingml/2006/main">
+              <a:graphicData uri="http://schemas.openxmlformats.org/drawingml/2006/picture">
+                <pic:pic xmlns:pic="http://schemas.openxmlformats.org/drawingml/2006/picture">
+                  <pic:nvPicPr>
+                    <pic:cNvPr id="0" name="Picture 9" descr="C:\Users\user\AppData\Local\Temp\1537282297(1).png"/>
+                    <pic:cNvPicPr>
+                      <a:picLocks noChangeAspect="1" noChangeArrowheads="1"/>
+                    </pic:cNvPicPr>
+                  </pic:nvPicPr>
+                  <pic:blipFill>
+                    <a:blip r:embed="rId14">
+                      <a:extLst>
+                        <a:ext uri="{28A0092B-C50C-407E-A947-70E740481C1C}">
+                          <a14:useLocalDpi xmlns:a14="http://schemas.microsoft.com/office/drawing/2010/main" val="0"/>
+                        </a:ext>
+                      </a:extLst>
+                    </a:blip>
+                    <a:srcRect/>
+                    <a:stretch>
+                      <a:fillRect/>
+                    </a:stretch>
+                  </pic:blipFill>
+                  <pic:spPr bwMode="auto">
+                    <a:xfrm>
+                      <a:off x="0" y="0"/>
+                      <a:ext cx="5274310" cy="2917963"/>
+                    </a:xfrm>
+                    <a:prstGeom prst="rect">
+                      <a:avLst/>
+                    </a:prstGeom>
+                    <a:noFill/>
+                    <a:ln>
+                      <a:noFill/>
+                    </a:ln>
+                  </pic:spPr>
+                </pic:pic>
+              </a:graphicData>
+            </a:graphic>
+          </wp:inline>
+        </w:drawing>
+      </w:r>
+    </w:p>
+    <w:p/>
+    <w:p>
+      <w:pPr>
+        <w:rPr>
+          <w:rFonts w:hint="eastAsia"/>
+        </w:rPr>
+      </w:pPr>
+      <w:r>
+        <w:rPr>
+          <w:rFonts w:hint="eastAsia"/>
+        </w:rPr>
+        <w:t>2</w:t>
+      </w:r>
+      <w:r>
+        <w:t>-2</w:t>
+      </w:r>
+      <w:r>
+        <w:rPr>
+          <w:rFonts w:hint="eastAsia"/>
+        </w:rPr>
+        <w:t>未完</w:t>
+      </w:r>
+      <w:r>
+        <w:rPr>
+          <w:rFonts w:hint="eastAsia"/>
+        </w:rPr>
+        <w:t>(</w:t>
+      </w:r>
+      <w:r>
+        <w:rPr>
+          <w:rFonts w:hint="eastAsia"/>
+        </w:rPr>
+        <w:t>剛開始</w:t>
+      </w:r>
+      <w:bookmarkStart w:id="0" w:name="_GoBack"/>
+      <w:bookmarkEnd w:id="0"/>
+      <w:r>
+        <w:rPr>
+          <w:rFonts w:hint="eastAsia"/>
+        </w:rPr>
+        <w:t>)</w:t>
       </w:r>
     </w:p>
     <w:sectPr>

--- a/02區塊鍊核心概念.docx
+++ b/02區塊鍊核心概念.docx
@@ -516,48 +516,185 @@
         </w:drawing>
       </w:r>
     </w:p>
-    <w:p/>
     <w:p>
       <w:pPr>
         <w:rPr>
           <w:rFonts w:hint="eastAsia"/>
         </w:rPr>
       </w:pPr>
-      <w:r>
+    </w:p>
+    <w:p>
+      <w:r>
+        <w:rPr>
+          <w:noProof/>
+        </w:rPr>
+        <w:drawing>
+          <wp:inline distT="0" distB="0" distL="0" distR="0" wp14:anchorId="1FF8C254" wp14:editId="7DB3C847">
+            <wp:extent cx="5274310" cy="2577639"/>
+            <wp:effectExtent l="0" t="0" r="2540" b="0"/>
+            <wp:docPr id="10" name="圖片 10" descr="C:\Users\user\AppData\Local\Temp\1537970782(1).png"/>
+            <wp:cNvGraphicFramePr>
+              <a:graphicFrameLocks xmlns:a="http://schemas.openxmlformats.org/drawingml/2006/main" noChangeAspect="1"/>
+            </wp:cNvGraphicFramePr>
+            <a:graphic xmlns:a="http://schemas.openxmlformats.org/drawingml/2006/main">
+              <a:graphicData uri="http://schemas.openxmlformats.org/drawingml/2006/picture">
+                <pic:pic xmlns:pic="http://schemas.openxmlformats.org/drawingml/2006/picture">
+                  <pic:nvPicPr>
+                    <pic:cNvPr id="0" name="Picture 1" descr="C:\Users\user\AppData\Local\Temp\1537970782(1).png"/>
+                    <pic:cNvPicPr>
+                      <a:picLocks noChangeAspect="1" noChangeArrowheads="1"/>
+                    </pic:cNvPicPr>
+                  </pic:nvPicPr>
+                  <pic:blipFill>
+                    <a:blip r:embed="rId15">
+                      <a:extLst>
+                        <a:ext uri="{28A0092B-C50C-407E-A947-70E740481C1C}">
+                          <a14:useLocalDpi xmlns:a14="http://schemas.microsoft.com/office/drawing/2010/main" val="0"/>
+                        </a:ext>
+                      </a:extLst>
+                    </a:blip>
+                    <a:srcRect/>
+                    <a:stretch>
+                      <a:fillRect/>
+                    </a:stretch>
+                  </pic:blipFill>
+                  <pic:spPr bwMode="auto">
+                    <a:xfrm>
+                      <a:off x="0" y="0"/>
+                      <a:ext cx="5274310" cy="2577639"/>
+                    </a:xfrm>
+                    <a:prstGeom prst="rect">
+                      <a:avLst/>
+                    </a:prstGeom>
+                    <a:noFill/>
+                    <a:ln>
+                      <a:noFill/>
+                    </a:ln>
+                  </pic:spPr>
+                </pic:pic>
+              </a:graphicData>
+            </a:graphic>
+          </wp:inline>
+        </w:drawing>
+      </w:r>
+    </w:p>
+    <w:p>
+      <w:r>
+        <w:rPr>
+          <w:noProof/>
+        </w:rPr>
+        <w:lastRenderedPageBreak/>
+        <w:drawing>
+          <wp:inline distT="0" distB="0" distL="0" distR="0" wp14:anchorId="14844819" wp14:editId="71A72339">
+            <wp:extent cx="5274310" cy="3012701"/>
+            <wp:effectExtent l="0" t="0" r="2540" b="0"/>
+            <wp:docPr id="11" name="圖片 11" descr="C:\Users\user\AppData\Local\Temp\1537970924(1).png"/>
+            <wp:cNvGraphicFramePr>
+              <a:graphicFrameLocks xmlns:a="http://schemas.openxmlformats.org/drawingml/2006/main" noChangeAspect="1"/>
+            </wp:cNvGraphicFramePr>
+            <a:graphic xmlns:a="http://schemas.openxmlformats.org/drawingml/2006/main">
+              <a:graphicData uri="http://schemas.openxmlformats.org/drawingml/2006/picture">
+                <pic:pic xmlns:pic="http://schemas.openxmlformats.org/drawingml/2006/picture">
+                  <pic:nvPicPr>
+                    <pic:cNvPr id="0" name="Picture 2" descr="C:\Users\user\AppData\Local\Temp\1537970924(1).png"/>
+                    <pic:cNvPicPr>
+                      <a:picLocks noChangeAspect="1" noChangeArrowheads="1"/>
+                    </pic:cNvPicPr>
+                  </pic:nvPicPr>
+                  <pic:blipFill>
+                    <a:blip r:embed="rId16">
+                      <a:extLst>
+                        <a:ext uri="{28A0092B-C50C-407E-A947-70E740481C1C}">
+                          <a14:useLocalDpi xmlns:a14="http://schemas.microsoft.com/office/drawing/2010/main" val="0"/>
+                        </a:ext>
+                      </a:extLst>
+                    </a:blip>
+                    <a:srcRect/>
+                    <a:stretch>
+                      <a:fillRect/>
+                    </a:stretch>
+                  </pic:blipFill>
+                  <pic:spPr bwMode="auto">
+                    <a:xfrm>
+                      <a:off x="0" y="0"/>
+                      <a:ext cx="5274310" cy="3012701"/>
+                    </a:xfrm>
+                    <a:prstGeom prst="rect">
+                      <a:avLst/>
+                    </a:prstGeom>
+                    <a:noFill/>
+                    <a:ln>
+                      <a:noFill/>
+                    </a:ln>
+                  </pic:spPr>
+                </pic:pic>
+              </a:graphicData>
+            </a:graphic>
+          </wp:inline>
+        </w:drawing>
+      </w:r>
+    </w:p>
+    <w:p>
+      <w:pPr>
         <w:rPr>
           <w:rFonts w:hint="eastAsia"/>
         </w:rPr>
-        <w:t>2</w:t>
-      </w:r>
-      <w:r>
-        <w:t>-2</w:t>
-      </w:r>
+      </w:pPr>
       <w:r>
         <w:rPr>
-          <w:rFonts w:hint="eastAsia"/>
+          <w:noProof/>
         </w:rPr>
-        <w:t>未完</w:t>
-      </w:r>
-      <w:r>
-        <w:rPr>
-          <w:rFonts w:hint="eastAsia"/>
-        </w:rPr>
-        <w:t>(</w:t>
-      </w:r>
-      <w:r>
-        <w:rPr>
-          <w:rFonts w:hint="eastAsia"/>
-        </w:rPr>
-        <w:t>剛開始</w:t>
+        <w:drawing>
+          <wp:inline distT="0" distB="0" distL="0" distR="0" wp14:anchorId="0EB538CC" wp14:editId="2A8696DA">
+            <wp:extent cx="5274310" cy="2930499"/>
+            <wp:effectExtent l="0" t="0" r="2540" b="3810"/>
+            <wp:docPr id="12" name="圖片 12" descr="C:\Users\user\AppData\Local\Temp\1537971323(1).png"/>
+            <wp:cNvGraphicFramePr>
+              <a:graphicFrameLocks xmlns:a="http://schemas.openxmlformats.org/drawingml/2006/main" noChangeAspect="1"/>
+            </wp:cNvGraphicFramePr>
+            <a:graphic xmlns:a="http://schemas.openxmlformats.org/drawingml/2006/main">
+              <a:graphicData uri="http://schemas.openxmlformats.org/drawingml/2006/picture">
+                <pic:pic xmlns:pic="http://schemas.openxmlformats.org/drawingml/2006/picture">
+                  <pic:nvPicPr>
+                    <pic:cNvPr id="0" name="Picture 3" descr="C:\Users\user\AppData\Local\Temp\1537971323(1).png"/>
+                    <pic:cNvPicPr>
+                      <a:picLocks noChangeAspect="1" noChangeArrowheads="1"/>
+                    </pic:cNvPicPr>
+                  </pic:nvPicPr>
+                  <pic:blipFill>
+                    <a:blip r:embed="rId17">
+                      <a:extLst>
+                        <a:ext uri="{28A0092B-C50C-407E-A947-70E740481C1C}">
+                          <a14:useLocalDpi xmlns:a14="http://schemas.microsoft.com/office/drawing/2010/main" val="0"/>
+                        </a:ext>
+                      </a:extLst>
+                    </a:blip>
+                    <a:srcRect/>
+                    <a:stretch>
+                      <a:fillRect/>
+                    </a:stretch>
+                  </pic:blipFill>
+                  <pic:spPr bwMode="auto">
+                    <a:xfrm>
+                      <a:off x="0" y="0"/>
+                      <a:ext cx="5274310" cy="2930499"/>
+                    </a:xfrm>
+                    <a:prstGeom prst="rect">
+                      <a:avLst/>
+                    </a:prstGeom>
+                    <a:noFill/>
+                    <a:ln>
+                      <a:noFill/>
+                    </a:ln>
+                  </pic:spPr>
+                </pic:pic>
+              </a:graphicData>
+            </a:graphic>
+          </wp:inline>
+        </w:drawing>
       </w:r>
       <w:bookmarkStart w:id="0" w:name="_GoBack"/>
       <w:bookmarkEnd w:id="0"/>
-      <w:r>
-        <w:rPr>
-          <w:rFonts w:hint="eastAsia"/>
-        </w:rPr>
-        <w:t>)</w:t>
-      </w:r>
     </w:p>
     <w:sectPr>
       <w:pgSz w:w="11906" w:h="16838"/>
